--- a/zht/docx/55.content.docx
+++ b/zht/docx/55.content.docx
@@ -4,39 +4,88 @@
   <w:body>
     <w:p/>
     <w:p>
-      <w:r/>
+      <w:pPr/>
+      <w:r>
+        <w:rPr>
+          <w:lang w:val="zh_TW" w:bidi="zh_TW"/>
+        </w:rPr>
+      </w:r>
     </w:p>
     <w:p>
       <w:pPr>
         <w:pStyle w:val="Heading2"/>
       </w:pPr>
       <w:r>
-        <w:t>License Information</w:t>
-      </w:r>
-      <w:r/>
+        <w:rPr>
+          <w:lang w:val="zh_TW" w:bidi="zh_TW"/>
+        </w:rPr>
+        <w:t>Resource: 研讀筆記 - 書籍簡介 (Tyndale)</w:t>
+      </w:r>
+      <w:r>
+        <w:rPr>
+          <w:lang w:val="zh_TW" w:bidi="zh_TW"/>
+        </w:rPr>
+      </w:r>
     </w:p>
     <w:p>
-      <w:r/>
+      <w:pPr>
+        <w:pStyle w:val="Heading2"/>
+      </w:pPr>
+      <w:r>
+        <w:rPr>
+          <w:lang w:val="zh_TW" w:bidi="zh_TW"/>
+        </w:rPr>
+        <w:t>License Information</w:t>
+      </w:r>
+      <w:r>
+        <w:rPr>
+          <w:lang w:val="zh_TW" w:bidi="zh_TW"/>
+        </w:rPr>
+      </w:r>
+    </w:p>
+    <w:p>
+      <w:pPr/>
+      <w:r>
+        <w:rPr>
+          <w:lang w:val="zh_TW" w:bidi="zh_TW"/>
+        </w:rPr>
+      </w:r>
       <w:r>
         <w:rPr>
           <w:b/>
-        </w:rPr>
-        <w:t>Study Notes - Book Intros (Tyndale)</w:t>
-      </w:r>
-      <w:r>
+          <w:lang w:val="zh_TW" w:bidi="zh_TW"/>
+        </w:rPr>
+        <w:t>研讀筆記 - 書籍簡介 (Tyndale)</w:t>
+      </w:r>
+      <w:r>
+        <w:rPr>
+          <w:lang w:val="zh_TW" w:bidi="zh_TW"/>
+        </w:rPr>
         <w:t xml:space="preserve"> (Chinese (Traditional)) is based on</w:t>
       </w:r>
       <w:r>
+        <w:rPr>
+          <w:lang w:val="zh_TW" w:bidi="zh_TW"/>
+        </w:rPr>
         <w:t xml:space="preserve">: </w:t>
       </w:r>
       <w:r>
+        <w:rPr>
+          <w:lang w:val="zh_TW" w:bidi="zh_TW"/>
+        </w:rPr>
         <w:t>Tyndale Open Study Notes</w:t>
       </w:r>
       <w:r>
+        <w:rPr>
+          <w:lang w:val="zh_TW" w:bidi="zh_TW"/>
+        </w:rPr>
         <w:t xml:space="preserve">, </w:t>
       </w:r>
       <w:hyperlink r:id="rId13">
         <w:r>
+          <w:rPr>
+            <w:lang w:val="zh_TW" w:bidi="zh_TW"/>
+          </w:rPr>
           <w:rPr>
             <w:color w:val="0000EE"/>
             <w:u w:val="single"/>
@@ -45,10 +94,16 @@
         </w:r>
       </w:hyperlink>
       <w:r>
+        <w:rPr>
+          <w:lang w:val="zh_TW" w:bidi="zh_TW"/>
+        </w:rPr>
         <w:t xml:space="preserve">, 2019, which is licensed under a </w:t>
       </w:r>
       <w:hyperlink r:id="rId14">
         <w:r>
+          <w:rPr>
+            <w:lang w:val="zh_TW" w:bidi="zh_TW"/>
+          </w:rPr>
           <w:rPr>
             <w:color w:val="0000EE"/>
             <w:u w:val="single"/>
@@ -57,24 +112,50 @@
         </w:r>
       </w:hyperlink>
       <w:r>
+        <w:rPr>
+          <w:lang w:val="zh_TW" w:bidi="zh_TW"/>
+        </w:rPr>
         <w:t>.</w:t>
       </w:r>
-      <w:r/>
+      <w:r>
+        <w:rPr>
+          <w:lang w:val="zh_TW" w:bidi="zh_TW"/>
+        </w:rPr>
+      </w:r>
     </w:p>
     <w:p>
-      <w:r/>
-      <w:r>
+      <w:pPr/>
+      <w:r>
+        <w:rPr>
+          <w:lang w:val="zh_TW" w:bidi="zh_TW"/>
+        </w:rPr>
+      </w:r>
+      <w:r>
+        <w:rPr>
+          <w:lang w:val="zh_TW" w:bidi="zh_TW"/>
+        </w:rPr>
         <w:t>This PDF version is provided under the same license.</w:t>
       </w:r>
-      <w:r/>
-      <w:r/>
+      <w:r>
+        <w:rPr>
+          <w:lang w:val="zh_TW" w:bidi="zh_TW"/>
+        </w:rPr>
+      </w:r>
+      <w:r>
+        <w:rPr>
+          <w:lang w:val="zh_TW" w:bidi="zh_TW"/>
+        </w:rPr>
+      </w:r>
     </w:p>
     <w:p>
       <w:pPr>
         <w:pStyle w:val="Heading1"/>
       </w:pPr>
       <w:r>
-        <w:t>Study Notes - Book Intros (Tyndale)</w:t>
+        <w:rPr>
+          <w:lang w:val="zh_TW" w:bidi="zh_TW"/>
+        </w:rPr>
+        <w:t>研讀筆記 - 書籍簡介 (Tyndale)</w:t>
       </w:r>
     </w:p>
     <w:p>
@@ -96,24 +177,130 @@
       </w:pPr>
     </w:p>
     <w:p>
-      <w:r/>
+      <w:pPr/>
+      <w:r>
+        <w:rPr>
+          <w:lang w:val="zh_TW" w:bidi="zh_TW"/>
+        </w:rPr>
+      </w:r>
     </w:p>
     <w:p>
       <w:pPr>
         <w:pStyle w:val="Heading2"/>
       </w:pPr>
       <w:r>
-        <w:t>提摩太後書</w:t>
-      </w:r>
-      <w:r/>
+        <w:rPr>
+          <w:lang w:val="zh_TW" w:bidi="zh_TW"/>
+        </w:rPr>
+        <w:t>2TI</w:t>
+      </w:r>
+      <w:r>
+        <w:rPr>
+          <w:lang w:val="zh_TW" w:bidi="zh_TW"/>
+        </w:rPr>
+      </w:r>
     </w:p>
     <w:p>
-      <w:r/>
-      <w:r>
+      <w:pPr/>
+      <w:r>
+        <w:rPr>
+          <w:lang w:val="zh_TW" w:bidi="zh_TW"/>
+        </w:rPr>
+      </w:r>
+      <w:r>
+        <w:rPr>
+          <w:i/>
+          <w:lang w:val="zh_TW" w:bidi="zh_TW"/>
+        </w:rPr>
+        <w:t>提摩太後書</w:t>
+      </w:r>
+      <w:r>
+        <w:rPr>
+          <w:lang w:val="zh_TW" w:bidi="zh_TW"/>
+        </w:rPr>
+      </w:r>
+    </w:p>
+    <w:p>
+      <w:pPr/>
+      <w:r>
+        <w:rPr>
+          <w:lang w:val="zh_TW" w:bidi="zh_TW"/>
+        </w:rPr>
+      </w:r>
+      <w:r>
+        <w:rPr>
+          <w:lang w:val="zh_TW" w:bidi="zh_TW"/>
+        </w:rPr>
+        <w:t xml:space="preserve"> </w:t>
+      </w:r>
+      <w:r>
+        <w:rPr>
+          <w:lang w:val="zh_TW" w:bidi="zh_TW"/>
+        </w:rPr>
+      </w:r>
+      <w:r>
+        <w:rPr>
+          <w:lang w:val="zh_TW" w:bidi="zh_TW"/>
+        </w:rPr>
+      </w:r>
+    </w:p>
+    <w:p>
+      <w:pPr>
+        <w:sectPr>
+          <w:footnotePr>
+            <w:numRestart w:val="eachSect"/>
+          </w:footnotePr>
+          <w:type w:val="continuous"/>
+          <w:pgSz w:w="12240" w:h="15840" w:code="1"/>
+          <w:pgMar w:top="1440" w:right="1440" w:bottom="1440" w:left="1440" w:header="504" w:footer="504" w:gutter="0"/>
+          <w:cols w:space="708"/>
+          <w:titlePg/>
+          <w:docGrid w:linePitch="360"/>
+        </w:sectPr>
+      </w:pPr>
+    </w:p>
+    <w:p>
+      <w:pPr/>
+      <w:r>
+        <w:rPr>
+          <w:lang w:val="zh_TW" w:bidi="zh_TW"/>
+        </w:rPr>
+      </w:r>
+    </w:p>
+    <w:p>
+      <w:pPr>
+        <w:pStyle w:val="Heading2"/>
+      </w:pPr>
+      <w:r>
+        <w:rPr>
+          <w:lang w:val="zh_TW" w:bidi="zh_TW"/>
+        </w:rPr>
+        <w:t>提摩太後書</w:t>
+      </w:r>
+      <w:r>
+        <w:rPr>
+          <w:lang w:val="zh_TW" w:bidi="zh_TW"/>
+        </w:rPr>
+      </w:r>
+    </w:p>
+    <w:p>
+      <w:pPr/>
+      <w:r>
+        <w:rPr>
+          <w:lang w:val="zh_TW" w:bidi="zh_TW"/>
+        </w:rPr>
+      </w:r>
+      <w:r>
+        <w:rPr>
+          <w:lang w:val="zh_TW" w:bidi="zh_TW"/>
+        </w:rPr>
         <w:t>回到羅馬的監獄中，保羅意識到他已經到了比賽的終點。他的一生以耶穌基督的死亡和復活為榜樣，現在正接近尾聲，因此保羅委託他的代表提摩太繼續他的工作。當保羅死於羅馬人之手時，這封書信基本上成為了他的墓誌銘（見</w:t>
       </w:r>
       <w:hyperlink r:id="rId15">
         <w:r>
+          <w:rPr>
+            <w:lang w:val="zh_TW" w:bidi="zh_TW"/>
+          </w:rPr>
           <w:rPr>
             <w:color w:val="0000EE"/>
             <w:u w:val="single"/>
@@ -122,24 +309,41 @@
         </w:r>
       </w:hyperlink>
       <w:r>
+        <w:rPr>
+          <w:lang w:val="zh_TW" w:bidi="zh_TW"/>
+        </w:rPr>
         <w:t>）。藉著這封書信，保羅希望教會得著力量，可以在他離世後繼續前行，延續福音的使命。</w:t>
       </w:r>
     </w:p>
     <w:p>
       <w:pPr>
-        <w:pStyle w:val="Heading1"/>
-      </w:pPr>
-      <w:r>
+        <w:pStyle w:val="Heading2"/>
+      </w:pPr>
+      <w:r>
+        <w:rPr>
+          <w:lang w:val="zh_TW" w:bidi="zh_TW"/>
+        </w:rPr>
         <w:t>背景</w:t>
       </w:r>
     </w:p>
     <w:p>
-      <w:r/>
-      <w:r>
+      <w:pPr/>
+      <w:r>
+        <w:rPr>
+          <w:lang w:val="zh_TW" w:bidi="zh_TW"/>
+        </w:rPr>
+      </w:r>
+      <w:r>
+        <w:rPr>
+          <w:lang w:val="zh_TW" w:bidi="zh_TW"/>
+        </w:rPr>
         <w:t>保羅歸信以後（</w:t>
       </w:r>
       <w:hyperlink r:id="rId16">
         <w:r>
+          <w:rPr>
+            <w:lang w:val="zh_TW" w:bidi="zh_TW"/>
+          </w:rPr>
           <w:rPr>
             <w:color w:val="0000EE"/>
             <w:u w:val="single"/>
@@ -148,10 +352,16 @@
         </w:r>
       </w:hyperlink>
       <w:r>
+        <w:rPr>
+          <w:lang w:val="zh_TW" w:bidi="zh_TW"/>
+        </w:rPr>
         <w:t>），他的使徒工作從東方的耶路撒冷延伸，遠至西方的意大利（</w:t>
       </w:r>
       <w:hyperlink r:id="rId17">
         <w:r>
+          <w:rPr>
+            <w:lang w:val="zh_TW" w:bidi="zh_TW"/>
+          </w:rPr>
           <w:rPr>
             <w:color w:val="0000EE"/>
             <w:u w:val="single"/>
@@ -160,10 +370,16 @@
         </w:r>
       </w:hyperlink>
       <w:r>
+        <w:rPr>
+          <w:lang w:val="zh_TW" w:bidi="zh_TW"/>
+        </w:rPr>
         <w:t>；</w:t>
       </w:r>
       <w:hyperlink r:id="rId18">
         <w:r>
+          <w:rPr>
+            <w:lang w:val="zh_TW" w:bidi="zh_TW"/>
+          </w:rPr>
           <w:rPr>
             <w:color w:val="0000EE"/>
             <w:u w:val="single"/>
@@ -172,10 +388,16 @@
         </w:r>
       </w:hyperlink>
       <w:r>
+        <w:rPr>
+          <w:lang w:val="zh_TW" w:bidi="zh_TW"/>
+        </w:rPr>
         <w:t>），包括在小亞細亞，特別是在以弗所所度過相當長的時間（</w:t>
       </w:r>
       <w:hyperlink r:id="rId19">
         <w:r>
+          <w:rPr>
+            <w:lang w:val="zh_TW" w:bidi="zh_TW"/>
+          </w:rPr>
           <w:rPr>
             <w:color w:val="0000EE"/>
             <w:u w:val="single"/>
@@ -184,10 +406,16 @@
         </w:r>
       </w:hyperlink>
       <w:r>
+        <w:rPr>
+          <w:lang w:val="zh_TW" w:bidi="zh_TW"/>
+        </w:rPr>
         <w:t>，</w:t>
       </w:r>
       <w:hyperlink r:id="rId20">
         <w:r>
+          <w:rPr>
+            <w:lang w:val="zh_TW" w:bidi="zh_TW"/>
+          </w:rPr>
           <w:rPr>
             <w:color w:val="0000EE"/>
             <w:u w:val="single"/>
@@ -196,10 +424,16 @@
         </w:r>
       </w:hyperlink>
       <w:r>
+        <w:rPr>
+          <w:lang w:val="zh_TW" w:bidi="zh_TW"/>
+        </w:rPr>
         <w:t>）。這段時期隨著保羅在耶路撒冷被捕（</w:t>
       </w:r>
       <w:hyperlink r:id="rId21">
         <w:r>
+          <w:rPr>
+            <w:lang w:val="zh_TW" w:bidi="zh_TW"/>
+          </w:rPr>
           <w:rPr>
             <w:color w:val="0000EE"/>
             <w:u w:val="single"/>
@@ -208,10 +442,16 @@
         </w:r>
       </w:hyperlink>
       <w:r>
+        <w:rPr>
+          <w:lang w:val="zh_TW" w:bidi="zh_TW"/>
+        </w:rPr>
         <w:t>）而結束，他被押往凱撒利亞（</w:t>
       </w:r>
       <w:hyperlink r:id="rId22">
         <w:r>
+          <w:rPr>
+            <w:lang w:val="zh_TW" w:bidi="zh_TW"/>
+          </w:rPr>
           <w:rPr>
             <w:color w:val="0000EE"/>
             <w:u w:val="single"/>
@@ -220,10 +460,16 @@
         </w:r>
       </w:hyperlink>
       <w:r>
+        <w:rPr>
+          <w:lang w:val="zh_TW" w:bidi="zh_TW"/>
+        </w:rPr>
         <w:t>），並在羅馬被監禁（</w:t>
       </w:r>
       <w:hyperlink r:id="rId23">
         <w:r>
+          <w:rPr>
+            <w:lang w:val="zh_TW" w:bidi="zh_TW"/>
+          </w:rPr>
           <w:rPr>
             <w:color w:val="0000EE"/>
             <w:u w:val="single"/>
@@ -232,10 +478,16 @@
         </w:r>
       </w:hyperlink>
       <w:r>
+        <w:rPr>
+          <w:lang w:val="zh_TW" w:bidi="zh_TW"/>
+        </w:rPr>
         <w:t>）。保羅最終被釋放，並且繼續他的事工。在此期間，他寫了提摩太前書和提多書。隨後他再次在羅馬被捕和監禁（</w:t>
       </w:r>
       <w:hyperlink r:id="rId24">
         <w:r>
+          <w:rPr>
+            <w:lang w:val="zh_TW" w:bidi="zh_TW"/>
+          </w:rPr>
           <w:rPr>
             <w:color w:val="0000EE"/>
             <w:u w:val="single"/>
@@ -244,10 +496,16 @@
         </w:r>
       </w:hyperlink>
       <w:r>
+        <w:rPr>
+          <w:lang w:val="zh_TW" w:bidi="zh_TW"/>
+        </w:rPr>
         <w:t>、</w:t>
       </w:r>
       <w:hyperlink r:id="rId25">
         <w:r>
+          <w:rPr>
+            <w:lang w:val="zh_TW" w:bidi="zh_TW"/>
+          </w:rPr>
           <w:rPr>
             <w:color w:val="0000EE"/>
             <w:u w:val="single"/>
@@ -256,10 +514,16 @@
         </w:r>
       </w:hyperlink>
       <w:r>
+        <w:rPr>
+          <w:lang w:val="zh_TW" w:bidi="zh_TW"/>
+        </w:rPr>
         <w:t>，</w:t>
       </w:r>
       <w:hyperlink r:id="rId26">
         <w:r>
+          <w:rPr>
+            <w:lang w:val="zh_TW" w:bidi="zh_TW"/>
+          </w:rPr>
           <w:rPr>
             <w:color w:val="0000EE"/>
             <w:u w:val="single"/>
@@ -268,16 +532,30 @@
         </w:r>
       </w:hyperlink>
       <w:r>
+        <w:rPr>
+          <w:lang w:val="zh_TW" w:bidi="zh_TW"/>
+        </w:rPr>
         <w:t>。</w:t>
       </w:r>
     </w:p>
     <w:p>
-      <w:r/>
-      <w:r>
+      <w:pPr/>
+      <w:r>
+        <w:rPr>
+          <w:lang w:val="zh_TW" w:bidi="zh_TW"/>
+        </w:rPr>
+      </w:r>
+      <w:r>
+        <w:rPr>
+          <w:lang w:val="zh_TW" w:bidi="zh_TW"/>
+        </w:rPr>
         <w:t>這封書信是保羅在羅馬的監獄中寫成，當時是保羅生命的最後階段（見</w:t>
       </w:r>
       <w:hyperlink r:id="rId27">
         <w:r>
+          <w:rPr>
+            <w:lang w:val="zh_TW" w:bidi="zh_TW"/>
+          </w:rPr>
           <w:rPr>
             <w:color w:val="0000EE"/>
             <w:u w:val="single"/>
@@ -286,10 +564,16 @@
         </w:r>
       </w:hyperlink>
       <w:r>
+        <w:rPr>
+          <w:lang w:val="zh_TW" w:bidi="zh_TW"/>
+        </w:rPr>
         <w:t>）。這封書信是寫給提摩太的，提摩太是保羅忠實的同工和代表。當時提摩太處身亞細亞省，可能正在以弗所（</w:t>
       </w:r>
       <w:hyperlink r:id="rId28">
         <w:r>
+          <w:rPr>
+            <w:lang w:val="zh_TW" w:bidi="zh_TW"/>
+          </w:rPr>
           <w:rPr>
             <w:color w:val="0000EE"/>
             <w:u w:val="single"/>
@@ -298,10 +582,16 @@
         </w:r>
       </w:hyperlink>
       <w:r>
+        <w:rPr>
+          <w:lang w:val="zh_TW" w:bidi="zh_TW"/>
+        </w:rPr>
         <w:t>，</w:t>
       </w:r>
       <w:hyperlink r:id="rId29">
         <w:r>
+          <w:rPr>
+            <w:lang w:val="zh_TW" w:bidi="zh_TW"/>
+          </w:rPr>
           <w:rPr>
             <w:color w:val="0000EE"/>
             <w:u w:val="single"/>
@@ -310,24 +600,41 @@
         </w:r>
       </w:hyperlink>
       <w:r>
+        <w:rPr>
+          <w:lang w:val="zh_TW" w:bidi="zh_TW"/>
+        </w:rPr>
         <w:t>）。保羅要求他儘快前來羅馬。如果提摩太來的話，他可能也要面臨苦難和逼迫。</w:t>
       </w:r>
     </w:p>
     <w:p>
       <w:pPr>
-        <w:pStyle w:val="Heading1"/>
-      </w:pPr>
-      <w:r>
+        <w:pStyle w:val="Heading2"/>
+      </w:pPr>
+      <w:r>
+        <w:rPr>
+          <w:lang w:val="zh_TW" w:bidi="zh_TW"/>
+        </w:rPr>
         <w:t>概要</w:t>
       </w:r>
     </w:p>
     <w:p>
-      <w:r/>
-      <w:r>
+      <w:pPr/>
+      <w:r>
+        <w:rPr>
+          <w:lang w:val="zh_TW" w:bidi="zh_TW"/>
+        </w:rPr>
+      </w:r>
+      <w:r>
+        <w:rPr>
+          <w:lang w:val="zh_TW" w:bidi="zh_TW"/>
+        </w:rPr>
         <w:t>在傳統的問候語（</w:t>
       </w:r>
       <w:hyperlink r:id="rId30">
         <w:r>
+          <w:rPr>
+            <w:lang w:val="zh_TW" w:bidi="zh_TW"/>
+          </w:rPr>
           <w:rPr>
             <w:color w:val="0000EE"/>
             <w:u w:val="single"/>
@@ -336,10 +643,16 @@
         </w:r>
       </w:hyperlink>
       <w:r>
+        <w:rPr>
+          <w:lang w:val="zh_TW" w:bidi="zh_TW"/>
+        </w:rPr>
         <w:t>）、感恩和禱告（</w:t>
       </w:r>
       <w:hyperlink r:id="rId31">
         <w:r>
+          <w:rPr>
+            <w:lang w:val="zh_TW" w:bidi="zh_TW"/>
+          </w:rPr>
           <w:rPr>
             <w:color w:val="0000EE"/>
             <w:u w:val="single"/>
@@ -348,10 +661,16 @@
         </w:r>
       </w:hyperlink>
       <w:r>
+        <w:rPr>
+          <w:lang w:val="zh_TW" w:bidi="zh_TW"/>
+        </w:rPr>
         <w:t>）之後，保羅勸勉提摩太與他一同為福音受苦（</w:t>
       </w:r>
       <w:hyperlink r:id="rId32">
         <w:r>
+          <w:rPr>
+            <w:lang w:val="zh_TW" w:bidi="zh_TW"/>
+          </w:rPr>
           <w:rPr>
             <w:color w:val="0000EE"/>
             <w:u w:val="single"/>
@@ -360,16 +679,30 @@
         </w:r>
       </w:hyperlink>
       <w:r>
+        <w:rPr>
+          <w:lang w:val="zh_TW" w:bidi="zh_TW"/>
+        </w:rPr>
         <w:t>）。提摩太能承受苦難，原因包括他的屬靈傳承和福音本身，這些都由保羅的生命以及正反例子所說明。</w:t>
       </w:r>
     </w:p>
     <w:p>
-      <w:r/>
-      <w:r>
+      <w:pPr/>
+      <w:r>
+        <w:rPr>
+          <w:lang w:val="zh_TW" w:bidi="zh_TW"/>
+        </w:rPr>
+      </w:r>
+      <w:r>
+        <w:rPr>
+          <w:lang w:val="zh_TW" w:bidi="zh_TW"/>
+        </w:rPr>
         <w:t>隨後，保羅再次囑咐提摩太（</w:t>
       </w:r>
       <w:hyperlink r:id="rId33">
         <w:r>
+          <w:rPr>
+            <w:lang w:val="zh_TW" w:bidi="zh_TW"/>
+          </w:rPr>
           <w:rPr>
             <w:color w:val="0000EE"/>
             <w:u w:val="single"/>
@@ -378,10 +711,16 @@
         </w:r>
       </w:hyperlink>
       <w:r>
+        <w:rPr>
+          <w:lang w:val="zh_TW" w:bidi="zh_TW"/>
+        </w:rPr>
         <w:t>）要剛強，並與他一同忍受苦難。提摩太對於福音和保羅這個榜樣的反思，推動他願意順服。接著，保羅教導提摩太如何在假教師中，繼續進行他的事工（</w:t>
       </w:r>
       <w:hyperlink r:id="rId34">
         <w:r>
+          <w:rPr>
+            <w:lang w:val="zh_TW" w:bidi="zh_TW"/>
+          </w:rPr>
           <w:rPr>
             <w:color w:val="0000EE"/>
             <w:u w:val="single"/>
@@ -390,16 +729,30 @@
         </w:r>
       </w:hyperlink>
       <w:r>
+        <w:rPr>
+          <w:lang w:val="zh_TW" w:bidi="zh_TW"/>
+        </w:rPr>
         <w:t>）。</w:t>
       </w:r>
     </w:p>
     <w:p>
-      <w:r/>
-      <w:r>
+      <w:pPr/>
+      <w:r>
+        <w:rPr>
+          <w:lang w:val="zh_TW" w:bidi="zh_TW"/>
+        </w:rPr>
+      </w:r>
+      <w:r>
+        <w:rPr>
+          <w:lang w:val="zh_TW" w:bidi="zh_TW"/>
+        </w:rPr>
         <w:t>然後，視角進一步擴展，將提摩太的任務置於末世的語境中（</w:t>
       </w:r>
       <w:hyperlink r:id="rId35">
         <w:r>
+          <w:rPr>
+            <w:lang w:val="zh_TW" w:bidi="zh_TW"/>
+          </w:rPr>
           <w:rPr>
             <w:color w:val="0000EE"/>
             <w:u w:val="single"/>
@@ -408,16 +761,30 @@
         </w:r>
       </w:hyperlink>
       <w:r>
+        <w:rPr>
+          <w:lang w:val="zh_TW" w:bidi="zh_TW"/>
+        </w:rPr>
         <w:t>）。這些日子將會很艱難，但神會像過去一樣，對付那些製造麻煩的人。提摩太要堅持他所繼承的信仰，並扎根於聖經。他在執行事工的時候要有一份迫切的意識，這份意識源於他的盼望，以及聽眾日益增強的抵抗。他不應害怕為主受苦，並要知道保羅的工作已經完成。提摩太必須填補這個空缺，並且要繼續遵循保羅的榜樣。</w:t>
       </w:r>
     </w:p>
     <w:p>
-      <w:r/>
-      <w:r>
+      <w:pPr/>
+      <w:r>
+        <w:rPr>
+          <w:lang w:val="zh_TW" w:bidi="zh_TW"/>
+        </w:rPr>
+      </w:r>
+      <w:r>
+        <w:rPr>
+          <w:lang w:val="zh_TW" w:bidi="zh_TW"/>
+        </w:rPr>
         <w:t>這封書信的結尾，呼籲提摩太儘快來到羅馬（</w:t>
       </w:r>
       <w:hyperlink r:id="rId36">
         <w:r>
+          <w:rPr>
+            <w:lang w:val="zh_TW" w:bidi="zh_TW"/>
+          </w:rPr>
           <w:rPr>
             <w:color w:val="0000EE"/>
             <w:u w:val="single"/>
@@ -426,10 +793,16 @@
         </w:r>
       </w:hyperlink>
       <w:r>
+        <w:rPr>
+          <w:lang w:val="zh_TW" w:bidi="zh_TW"/>
+        </w:rPr>
         <w:t>）。保羅送上問候，提供消息，最後敦促提摩太在冬天之前啟程前往羅馬（</w:t>
       </w:r>
       <w:hyperlink r:id="rId37">
         <w:r>
+          <w:rPr>
+            <w:lang w:val="zh_TW" w:bidi="zh_TW"/>
+          </w:rPr>
           <w:rPr>
             <w:color w:val="0000EE"/>
             <w:u w:val="single"/>
@@ -438,10 +811,16 @@
         </w:r>
       </w:hyperlink>
       <w:r>
+        <w:rPr>
+          <w:lang w:val="zh_TW" w:bidi="zh_TW"/>
+        </w:rPr>
         <w:t>）。然後保羅以祝福結束（</w:t>
       </w:r>
       <w:hyperlink r:id="rId38">
         <w:r>
+          <w:rPr>
+            <w:lang w:val="zh_TW" w:bidi="zh_TW"/>
+          </w:rPr>
           <w:rPr>
             <w:color w:val="0000EE"/>
             <w:u w:val="single"/>
@@ -450,24 +829,41 @@
         </w:r>
       </w:hyperlink>
       <w:r>
+        <w:rPr>
+          <w:lang w:val="zh_TW" w:bidi="zh_TW"/>
+        </w:rPr>
         <w:t>）。</w:t>
       </w:r>
     </w:p>
     <w:p>
       <w:pPr>
-        <w:pStyle w:val="Heading1"/>
-      </w:pPr>
-      <w:r>
+        <w:pStyle w:val="Heading2"/>
+      </w:pPr>
+      <w:r>
+        <w:rPr>
+          <w:lang w:val="zh_TW" w:bidi="zh_TW"/>
+        </w:rPr>
         <w:t>寫作日期</w:t>
       </w:r>
     </w:p>
     <w:p>
-      <w:r/>
-      <w:r>
+      <w:pPr/>
+      <w:r>
+        <w:rPr>
+          <w:lang w:val="zh_TW" w:bidi="zh_TW"/>
+        </w:rPr>
+      </w:r>
+      <w:r>
+        <w:rPr>
+          <w:lang w:val="zh_TW" w:bidi="zh_TW"/>
+        </w:rPr>
         <w:t>提摩太後書可能是保羅第一次被囚禁於羅馬時寫的（</w:t>
       </w:r>
       <w:hyperlink r:id="rId39">
         <w:r>
+          <w:rPr>
+            <w:lang w:val="zh_TW" w:bidi="zh_TW"/>
+          </w:rPr>
           <w:rPr>
             <w:color w:val="0000EE"/>
             <w:u w:val="single"/>
@@ -476,30 +872,53 @@
         </w:r>
       </w:hyperlink>
       <w:r>
+        <w:rPr>
+          <w:lang w:val="zh_TW" w:bidi="zh_TW"/>
+        </w:rPr>
         <w:t>）。然而，有證據更強力支持此書寫成於較晚的日期，即保羅第二次被囚禁於羅馬期間，這次囚禁的結果是保羅的死亡（參見</w:t>
       </w:r>
       <w:r>
+        <w:rPr>
+          <w:lang w:val="zh_TW" w:bidi="zh_TW"/>
+        </w:rPr>
         <w:t>提摩太前書簡介</w:t>
       </w:r>
       <w:r>
+        <w:rPr>
+          <w:lang w:val="zh_TW" w:bidi="zh_TW"/>
+        </w:rPr>
         <w:t>，「寫作日期」）。</w:t>
       </w:r>
     </w:p>
     <w:p>
       <w:pPr>
-        <w:pStyle w:val="Heading1"/>
-      </w:pPr>
-      <w:r>
+        <w:pStyle w:val="Heading2"/>
+      </w:pPr>
+      <w:r>
+        <w:rPr>
+          <w:lang w:val="zh_TW" w:bidi="zh_TW"/>
+        </w:rPr>
         <w:t>寫作的場合</w:t>
       </w:r>
     </w:p>
     <w:p>
-      <w:r/>
-      <w:r>
+      <w:pPr/>
+      <w:r>
+        <w:rPr>
+          <w:lang w:val="zh_TW" w:bidi="zh_TW"/>
+        </w:rPr>
+      </w:r>
+      <w:r>
+        <w:rPr>
+          <w:lang w:val="zh_TW" w:bidi="zh_TW"/>
+        </w:rPr>
         <w:t>我們不清楚保羅第二次被捕的細節。或許亞歷山大（</w:t>
       </w:r>
       <w:hyperlink r:id="rId40">
         <w:r>
+          <w:rPr>
+            <w:lang w:val="zh_TW" w:bidi="zh_TW"/>
+          </w:rPr>
           <w:rPr>
             <w:color w:val="0000EE"/>
             <w:u w:val="single"/>
@@ -508,10 +927,16 @@
         </w:r>
       </w:hyperlink>
       <w:r>
+        <w:rPr>
+          <w:lang w:val="zh_TW" w:bidi="zh_TW"/>
+        </w:rPr>
         <w:t>），一位曾被保羅懲戒過的異端（</w:t>
       </w:r>
       <w:hyperlink r:id="rId41">
         <w:r>
+          <w:rPr>
+            <w:lang w:val="zh_TW" w:bidi="zh_TW"/>
+          </w:rPr>
           <w:rPr>
             <w:color w:val="0000EE"/>
             <w:u w:val="single"/>
@@ -520,10 +945,16 @@
         </w:r>
       </w:hyperlink>
       <w:r>
+        <w:rPr>
+          <w:lang w:val="zh_TW" w:bidi="zh_TW"/>
+        </w:rPr>
         <w:t>），參與了抓捕（見</w:t>
       </w:r>
       <w:hyperlink r:id="rId42">
         <w:r>
+          <w:rPr>
+            <w:lang w:val="zh_TW" w:bidi="zh_TW"/>
+          </w:rPr>
           <w:rPr>
             <w:color w:val="0000EE"/>
             <w:u w:val="single"/>
@@ -532,10 +963,16 @@
         </w:r>
       </w:hyperlink>
       <w:r>
+        <w:rPr>
+          <w:lang w:val="zh_TW" w:bidi="zh_TW"/>
+        </w:rPr>
         <w:t>）。這可能發生在小亞細亞（見</w:t>
       </w:r>
       <w:hyperlink r:id="rId43">
         <w:r>
+          <w:rPr>
+            <w:lang w:val="zh_TW" w:bidi="zh_TW"/>
+          </w:rPr>
           <w:rPr>
             <w:color w:val="0000EE"/>
             <w:u w:val="single"/>
@@ -544,10 +981,16 @@
         </w:r>
       </w:hyperlink>
       <w:r>
+        <w:rPr>
+          <w:lang w:val="zh_TW" w:bidi="zh_TW"/>
+        </w:rPr>
         <w:t>）。如果是這樣的話，保羅的異端對手——在提摩太前書和提多書中討論的假教師，所發出的就不僅是空洞的威脅。保羅和提摩太所參與的爭戰（</w:t>
       </w:r>
       <w:hyperlink r:id="rId44">
         <w:r>
+          <w:rPr>
+            <w:lang w:val="zh_TW" w:bidi="zh_TW"/>
+          </w:rPr>
           <w:rPr>
             <w:color w:val="0000EE"/>
             <w:u w:val="single"/>
@@ -556,10 +999,16 @@
         </w:r>
       </w:hyperlink>
       <w:r>
+        <w:rPr>
+          <w:lang w:val="zh_TW" w:bidi="zh_TW"/>
+        </w:rPr>
         <w:t>，</w:t>
       </w:r>
       <w:hyperlink r:id="rId45">
         <w:r>
+          <w:rPr>
+            <w:lang w:val="zh_TW" w:bidi="zh_TW"/>
+          </w:rPr>
           <w:rPr>
             <w:color w:val="0000EE"/>
             <w:u w:val="single"/>
@@ -568,10 +1017,16 @@
         </w:r>
       </w:hyperlink>
       <w:r>
+        <w:rPr>
+          <w:lang w:val="zh_TW" w:bidi="zh_TW"/>
+        </w:rPr>
         <w:t>；另見</w:t>
       </w:r>
       <w:hyperlink r:id="rId46">
         <w:r>
+          <w:rPr>
+            <w:lang w:val="zh_TW" w:bidi="zh_TW"/>
+          </w:rPr>
           <w:rPr>
             <w:color w:val="0000EE"/>
             <w:u w:val="single"/>
@@ -580,10 +1035,16 @@
         </w:r>
       </w:hyperlink>
       <w:r>
+        <w:rPr>
+          <w:lang w:val="zh_TW" w:bidi="zh_TW"/>
+        </w:rPr>
         <w:t>，</w:t>
       </w:r>
       <w:hyperlink r:id="rId47">
         <w:r>
+          <w:rPr>
+            <w:lang w:val="zh_TW" w:bidi="zh_TW"/>
+          </w:rPr>
           <w:rPr>
             <w:color w:val="0000EE"/>
             <w:u w:val="single"/>
@@ -592,10 +1053,16 @@
         </w:r>
       </w:hyperlink>
       <w:r>
+        <w:rPr>
+          <w:lang w:val="zh_TW" w:bidi="zh_TW"/>
+        </w:rPr>
         <w:t>）也不僅是比喻或屬靈爭戰。其中為掌權者禱告的教導，（</w:t>
       </w:r>
       <w:hyperlink r:id="rId48">
         <w:r>
+          <w:rPr>
+            <w:lang w:val="zh_TW" w:bidi="zh_TW"/>
+          </w:rPr>
           <w:rPr>
             <w:color w:val="0000EE"/>
             <w:u w:val="single"/>
@@ -604,10 +1071,16 @@
         </w:r>
       </w:hyperlink>
       <w:r>
+        <w:rPr>
+          <w:lang w:val="zh_TW" w:bidi="zh_TW"/>
+        </w:rPr>
         <w:t>；參見</w:t>
       </w:r>
       <w:hyperlink r:id="rId49">
         <w:r>
+          <w:rPr>
+            <w:lang w:val="zh_TW" w:bidi="zh_TW"/>
+          </w:rPr>
           <w:rPr>
             <w:color w:val="0000EE"/>
             <w:u w:val="single"/>
@@ -616,10 +1089,16 @@
         </w:r>
       </w:hyperlink>
       <w:r>
+        <w:rPr>
+          <w:lang w:val="zh_TW" w:bidi="zh_TW"/>
+        </w:rPr>
         <w:t>），可能關乎假教師為教會帶來的更大問題。這些問題最終導致保羅被捕，並且因福音而被殺。假教師仍在活動（</w:t>
       </w:r>
       <w:hyperlink r:id="rId50">
         <w:r>
+          <w:rPr>
+            <w:lang w:val="zh_TW" w:bidi="zh_TW"/>
+          </w:rPr>
           <w:rPr>
             <w:color w:val="0000EE"/>
             <w:u w:val="single"/>
@@ -628,10 +1107,16 @@
         </w:r>
       </w:hyperlink>
       <w:r>
+        <w:rPr>
+          <w:lang w:val="zh_TW" w:bidi="zh_TW"/>
+        </w:rPr>
         <w:t>，</w:t>
       </w:r>
       <w:hyperlink r:id="rId40">
         <w:r>
+          <w:rPr>
+            <w:lang w:val="zh_TW" w:bidi="zh_TW"/>
+          </w:rPr>
           <w:rPr>
             <w:color w:val="0000EE"/>
             <w:u w:val="single"/>
@@ -640,10 +1125,16 @@
         </w:r>
       </w:hyperlink>
       <w:r>
+        <w:rPr>
+          <w:lang w:val="zh_TW" w:bidi="zh_TW"/>
+        </w:rPr>
         <w:t>）。保羅認為他的事工已經完成，並知道他的死亡就在眼前（</w:t>
       </w:r>
       <w:hyperlink r:id="rId51">
         <w:r>
+          <w:rPr>
+            <w:lang w:val="zh_TW" w:bidi="zh_TW"/>
+          </w:rPr>
           <w:rPr>
             <w:color w:val="0000EE"/>
             <w:u w:val="single"/>
@@ -652,24 +1143,41 @@
         </w:r>
       </w:hyperlink>
       <w:r>
+        <w:rPr>
+          <w:lang w:val="zh_TW" w:bidi="zh_TW"/>
+        </w:rPr>
         <w:t>），因此他鼓勵提摩太繼續工作。提摩太這次到羅馬探望保羅，有可能也包括某種形式的正式委任。</w:t>
       </w:r>
     </w:p>
     <w:p>
       <w:pPr>
-        <w:pStyle w:val="Heading1"/>
-      </w:pPr>
-      <w:r>
+        <w:pStyle w:val="Heading2"/>
+      </w:pPr>
+      <w:r>
+        <w:rPr>
+          <w:lang w:val="zh_TW" w:bidi="zh_TW"/>
+        </w:rPr>
         <w:t>意義與信息</w:t>
       </w:r>
     </w:p>
     <w:p>
-      <w:r/>
-      <w:r>
+      <w:pPr/>
+      <w:r>
+        <w:rPr>
+          <w:lang w:val="zh_TW" w:bidi="zh_TW"/>
+        </w:rPr>
+      </w:r>
+      <w:r>
+        <w:rPr>
+          <w:lang w:val="zh_TW" w:bidi="zh_TW"/>
+        </w:rPr>
         <w:t>使徒保羅不僅宣揚耶穌基督的受死和復活的福音，他還親自實踐了這一點。這福音帶來一種生活方式，就是背起十字架，並靠著耶穌賦予生命的復活大能跟隨祂。保羅以基督為榜樣塑造了他的生命，現在他將要離世。神的工作將一直持續，直到基督再來的那日（</w:t>
       </w:r>
       <w:hyperlink r:id="rId52">
         <w:r>
+          <w:rPr>
+            <w:lang w:val="zh_TW" w:bidi="zh_TW"/>
+          </w:rPr>
           <w:rPr>
             <w:color w:val="0000EE"/>
             <w:u w:val="single"/>
@@ -678,16 +1186,35 @@
         </w:r>
       </w:hyperlink>
       <w:r>
+        <w:rPr>
+          <w:lang w:val="zh_TW" w:bidi="zh_TW"/>
+        </w:rPr>
         <w:t>），神的眾僕人有重大責任去延續這工作。保羅將火炬傳給提摩太，並挑戰他繼續推進他的事工。</w:t>
       </w:r>
     </w:p>
     <w:p>
-      <w:r/>
-      <w:r>
+      <w:pPr/>
+      <w:r>
+        <w:rPr>
+          <w:lang w:val="zh_TW" w:bidi="zh_TW"/>
+        </w:rPr>
+      </w:r>
+      <w:r>
+        <w:rPr>
+          <w:lang w:val="zh_TW" w:bidi="zh_TW"/>
+        </w:rPr>
         <w:t>如同提摩太，所有背起十字架並跟從耶穌的人，都要去完成神所賜給他們的事工，這是藉著基督復活所帶來，賦予生命的力量。</w:t>
       </w:r>
-      <w:r/>
-      <w:r/>
+      <w:r>
+        <w:rPr>
+          <w:lang w:val="zh_TW" w:bidi="zh_TW"/>
+        </w:rPr>
+      </w:r>
+      <w:r>
+        <w:rPr>
+          <w:lang w:val="zh_TW" w:bidi="zh_TW"/>
+        </w:rPr>
+      </w:r>
     </w:p>
     <w:sectPr>
       <w:footnotePr>
@@ -2589,7 +3116,7 @@
     <w:rPrDefault>
       <w:rPr>
         <w:rFonts w:ascii="Times New Roman" w:eastAsia="Times New Roman" w:hAnsi="Times New Roman" w:cs="Times New Roman"/>
-        <w:lang w:val="en-US" w:eastAsia="en-US" w:bidi="ar-SA"/>
+        <w:lang w:val="zh_TW" w:eastAsia="en-US" w:bidi="ar-SA"/>
       </w:rPr>
     </w:rPrDefault>
     <w:pPrDefault/>

--- a/zht/docx/55.content.docx
+++ b/zht/docx/55.content.docx
@@ -28,19 +28,18 @@
       </w:r>
     </w:p>
     <w:p>
-      <w:pPr>
-        <w:pStyle w:val="Heading2"/>
-      </w:pPr>
-      <w:r>
-        <w:rPr>
-          <w:lang w:val="zh_TW" w:bidi="zh_TW"/>
-        </w:rPr>
-        <w:t>License Information</w:t>
-      </w:r>
-      <w:r>
-        <w:rPr>
-          <w:lang w:val="zh_TW" w:bidi="zh_TW"/>
-        </w:rPr>
+      <w:pPr/>
+      <w:r>
+        <w:rPr>
+          <w:lang w:val="zh_TW" w:bidi="zh_TW"/>
+        </w:rPr>
+      </w:r>
+      <w:r>
+        <w:rPr>
+          <w:b/>
+          <w:lang w:val="zh_TW" w:bidi="zh_TW"/>
+        </w:rPr>
+        <w:t>Aquifer Open Study Notes (Book Intros)</w:t>
       </w:r>
     </w:p>
     <w:p>
@@ -52,22 +51,9 @@
       </w:r>
       <w:r>
         <w:rPr>
-          <w:b/>
-          <w:lang w:val="zh_TW" w:bidi="zh_TW"/>
-        </w:rPr>
-        <w:t>研讀筆記 - 書籍簡介 (Tyndale)</w:t>
-      </w:r>
-      <w:r>
-        <w:rPr>
-          <w:lang w:val="zh_TW" w:bidi="zh_TW"/>
-        </w:rPr>
-        <w:t xml:space="preserve"> (Chinese (Traditional)) is based on</w:t>
-      </w:r>
-      <w:r>
-        <w:rPr>
-          <w:lang w:val="zh_TW" w:bidi="zh_TW"/>
-        </w:rPr>
-        <w:t xml:space="preserve">: </w:t>
+          <w:lang w:val="zh_TW" w:bidi="zh_TW"/>
+        </w:rPr>
+        <w:t xml:space="preserve">This work is an adaptation of </w:t>
       </w:r>
       <w:r>
         <w:rPr>
@@ -79,48 +65,19 @@
         <w:rPr>
           <w:lang w:val="zh_TW" w:bidi="zh_TW"/>
         </w:rPr>
-        <w:t xml:space="preserve">, </w:t>
-      </w:r>
-      <w:hyperlink r:id="rId13">
-        <w:r>
-          <w:rPr>
-            <w:lang w:val="zh_TW" w:bidi="zh_TW"/>
-          </w:rPr>
-          <w:rPr>
-            <w:color w:val="0000EE"/>
-            <w:u w:val="single"/>
-          </w:rPr>
-          <w:t>Tyndale House Publishers</w:t>
-        </w:r>
-      </w:hyperlink>
-      <w:r>
-        <w:rPr>
-          <w:lang w:val="zh_TW" w:bidi="zh_TW"/>
-        </w:rPr>
-        <w:t xml:space="preserve">, 2019, which is licensed under a </w:t>
-      </w:r>
-      <w:hyperlink r:id="rId14">
-        <w:r>
-          <w:rPr>
-            <w:lang w:val="zh_TW" w:bidi="zh_TW"/>
-          </w:rPr>
-          <w:rPr>
-            <w:color w:val="0000EE"/>
-            <w:u w:val="single"/>
-          </w:rPr>
-          <w:t>CC BY-SA 4.0 license</w:t>
-        </w:r>
-      </w:hyperlink>
-      <w:r>
-        <w:rPr>
-          <w:lang w:val="zh_TW" w:bidi="zh_TW"/>
-        </w:rPr>
-        <w:t>.</w:t>
-      </w:r>
-      <w:r>
-        <w:rPr>
-          <w:lang w:val="zh_TW" w:bidi="zh_TW"/>
-        </w:rPr>
+        <w:t xml:space="preserve"> © 2023 Tyndale House Publishers, licensed under the CC BY-SA 4.0 license. The adaptation, </w:t>
+      </w:r>
+      <w:r>
+        <w:rPr>
+          <w:lang w:val="zh_TW" w:bidi="zh_TW"/>
+        </w:rPr>
+        <w:t>Aquifer Open Study Notes</w:t>
+      </w:r>
+      <w:r>
+        <w:rPr>
+          <w:lang w:val="zh_TW" w:bidi="zh_TW"/>
+        </w:rPr>
+        <w:t>, was created by Mission Mutual and is also licensed under CC BY-SA 4.0.</w:t>
       </w:r>
     </w:p>
     <w:p>
@@ -134,7 +91,7 @@
         <w:rPr>
           <w:lang w:val="zh_TW" w:bidi="zh_TW"/>
         </w:rPr>
-        <w:t>This PDF version is provided under the same license.</w:t>
+        <w:t>This resource has been adapted into multiple languages, including English, Tok Pisin, Arabic (عربي), French (Français), Hindi (हिंदी), Indonesian (Bahasa Indonesia), Portuguese (Português), Russian (Русский), Spanish (Español), Swahili (Kiswahili), and Simplified Chinese (简体中文).</w:t>
       </w:r>
       <w:r>
         <w:rPr>
@@ -296,7 +253,7 @@
         </w:rPr>
         <w:t>回到羅馬的監獄中，保羅意識到他已經到了比賽的終點。他的一生以耶穌基督的死亡和復活為榜樣，現在正接近尾聲，因此保羅委託他的代表提摩太繼續他的工作。當保羅死於羅馬人之手時，這封書信基本上成為了他的墓誌銘（見</w:t>
       </w:r>
-      <w:hyperlink r:id="rId15">
+      <w:hyperlink r:id="rId13">
         <w:r>
           <w:rPr>
             <w:lang w:val="zh_TW" w:bidi="zh_TW"/>
@@ -339,7 +296,7 @@
         </w:rPr>
         <w:t>保羅歸信以後（</w:t>
       </w:r>
-      <w:hyperlink r:id="rId16">
+      <w:hyperlink r:id="rId14">
         <w:r>
           <w:rPr>
             <w:lang w:val="zh_TW" w:bidi="zh_TW"/>
@@ -357,7 +314,7 @@
         </w:rPr>
         <w:t>），他的使徒工作從東方的耶路撒冷延伸，遠至西方的意大利（</w:t>
       </w:r>
-      <w:hyperlink r:id="rId17">
+      <w:hyperlink r:id="rId15">
         <w:r>
           <w:rPr>
             <w:lang w:val="zh_TW" w:bidi="zh_TW"/>
@@ -375,7 +332,7 @@
         </w:rPr>
         <w:t>；</w:t>
       </w:r>
-      <w:hyperlink r:id="rId18">
+      <w:hyperlink r:id="rId16">
         <w:r>
           <w:rPr>
             <w:lang w:val="zh_TW" w:bidi="zh_TW"/>
@@ -393,7 +350,7 @@
         </w:rPr>
         <w:t>），包括在小亞細亞，特別是在以弗所所度過相當長的時間（</w:t>
       </w:r>
-      <w:hyperlink r:id="rId19">
+      <w:hyperlink r:id="rId17">
         <w:r>
           <w:rPr>
             <w:lang w:val="zh_TW" w:bidi="zh_TW"/>
@@ -411,7 +368,7 @@
         </w:rPr>
         <w:t>，</w:t>
       </w:r>
-      <w:hyperlink r:id="rId20">
+      <w:hyperlink r:id="rId18">
         <w:r>
           <w:rPr>
             <w:lang w:val="zh_TW" w:bidi="zh_TW"/>
@@ -429,7 +386,7 @@
         </w:rPr>
         <w:t>）。這段時期隨著保羅在耶路撒冷被捕（</w:t>
       </w:r>
-      <w:hyperlink r:id="rId21">
+      <w:hyperlink r:id="rId19">
         <w:r>
           <w:rPr>
             <w:lang w:val="zh_TW" w:bidi="zh_TW"/>
@@ -447,7 +404,7 @@
         </w:rPr>
         <w:t>）而結束，他被押往凱撒利亞（</w:t>
       </w:r>
-      <w:hyperlink r:id="rId22">
+      <w:hyperlink r:id="rId20">
         <w:r>
           <w:rPr>
             <w:lang w:val="zh_TW" w:bidi="zh_TW"/>
@@ -465,7 +422,7 @@
         </w:rPr>
         <w:t>），並在羅馬被監禁（</w:t>
       </w:r>
-      <w:hyperlink r:id="rId23">
+      <w:hyperlink r:id="rId21">
         <w:r>
           <w:rPr>
             <w:lang w:val="zh_TW" w:bidi="zh_TW"/>
@@ -483,7 +440,7 @@
         </w:rPr>
         <w:t>）。保羅最終被釋放，並且繼續他的事工。在此期間，他寫了提摩太前書和提多書。隨後他再次在羅馬被捕和監禁（</w:t>
       </w:r>
-      <w:hyperlink r:id="rId24">
+      <w:hyperlink r:id="rId22">
         <w:r>
           <w:rPr>
             <w:lang w:val="zh_TW" w:bidi="zh_TW"/>
@@ -501,7 +458,7 @@
         </w:rPr>
         <w:t>、</w:t>
       </w:r>
-      <w:hyperlink r:id="rId25">
+      <w:hyperlink r:id="rId23">
         <w:r>
           <w:rPr>
             <w:lang w:val="zh_TW" w:bidi="zh_TW"/>
@@ -519,7 +476,7 @@
         </w:rPr>
         <w:t>，</w:t>
       </w:r>
-      <w:hyperlink r:id="rId26">
+      <w:hyperlink r:id="rId24">
         <w:r>
           <w:rPr>
             <w:lang w:val="zh_TW" w:bidi="zh_TW"/>
@@ -551,7 +508,7 @@
         </w:rPr>
         <w:t>這封書信是保羅在羅馬的監獄中寫成，當時是保羅生命的最後階段（見</w:t>
       </w:r>
-      <w:hyperlink r:id="rId27">
+      <w:hyperlink r:id="rId25">
         <w:r>
           <w:rPr>
             <w:lang w:val="zh_TW" w:bidi="zh_TW"/>
@@ -569,7 +526,7 @@
         </w:rPr>
         <w:t>）。這封書信是寫給提摩太的，提摩太是保羅忠實的同工和代表。當時提摩太處身亞細亞省，可能正在以弗所（</w:t>
       </w:r>
-      <w:hyperlink r:id="rId28">
+      <w:hyperlink r:id="rId26">
         <w:r>
           <w:rPr>
             <w:lang w:val="zh_TW" w:bidi="zh_TW"/>
@@ -587,7 +544,7 @@
         </w:rPr>
         <w:t>，</w:t>
       </w:r>
-      <w:hyperlink r:id="rId29">
+      <w:hyperlink r:id="rId27">
         <w:r>
           <w:rPr>
             <w:lang w:val="zh_TW" w:bidi="zh_TW"/>
@@ -630,7 +587,7 @@
         </w:rPr>
         <w:t>在傳統的問候語（</w:t>
       </w:r>
-      <w:hyperlink r:id="rId30">
+      <w:hyperlink r:id="rId28">
         <w:r>
           <w:rPr>
             <w:lang w:val="zh_TW" w:bidi="zh_TW"/>
@@ -648,7 +605,7 @@
         </w:rPr>
         <w:t>）、感恩和禱告（</w:t>
       </w:r>
-      <w:hyperlink r:id="rId31">
+      <w:hyperlink r:id="rId29">
         <w:r>
           <w:rPr>
             <w:lang w:val="zh_TW" w:bidi="zh_TW"/>
@@ -666,7 +623,7 @@
         </w:rPr>
         <w:t>）之後，保羅勸勉提摩太與他一同為福音受苦（</w:t>
       </w:r>
-      <w:hyperlink r:id="rId32">
+      <w:hyperlink r:id="rId30">
         <w:r>
           <w:rPr>
             <w:lang w:val="zh_TW" w:bidi="zh_TW"/>
@@ -698,7 +655,7 @@
         </w:rPr>
         <w:t>隨後，保羅再次囑咐提摩太（</w:t>
       </w:r>
-      <w:hyperlink r:id="rId33">
+      <w:hyperlink r:id="rId31">
         <w:r>
           <w:rPr>
             <w:lang w:val="zh_TW" w:bidi="zh_TW"/>
@@ -716,7 +673,7 @@
         </w:rPr>
         <w:t>）要剛強，並與他一同忍受苦難。提摩太對於福音和保羅這個榜樣的反思，推動他願意順服。接著，保羅教導提摩太如何在假教師中，繼續進行他的事工（</w:t>
       </w:r>
-      <w:hyperlink r:id="rId34">
+      <w:hyperlink r:id="rId32">
         <w:r>
           <w:rPr>
             <w:lang w:val="zh_TW" w:bidi="zh_TW"/>
@@ -748,7 +705,7 @@
         </w:rPr>
         <w:t>然後，視角進一步擴展，將提摩太的任務置於末世的語境中（</w:t>
       </w:r>
-      <w:hyperlink r:id="rId35">
+      <w:hyperlink r:id="rId33">
         <w:r>
           <w:rPr>
             <w:lang w:val="zh_TW" w:bidi="zh_TW"/>
@@ -780,7 +737,7 @@
         </w:rPr>
         <w:t>這封書信的結尾，呼籲提摩太儘快來到羅馬（</w:t>
       </w:r>
-      <w:hyperlink r:id="rId36">
+      <w:hyperlink r:id="rId34">
         <w:r>
           <w:rPr>
             <w:lang w:val="zh_TW" w:bidi="zh_TW"/>
@@ -798,7 +755,7 @@
         </w:rPr>
         <w:t>）。保羅送上問候，提供消息，最後敦促提摩太在冬天之前啟程前往羅馬（</w:t>
       </w:r>
-      <w:hyperlink r:id="rId37">
+      <w:hyperlink r:id="rId35">
         <w:r>
           <w:rPr>
             <w:lang w:val="zh_TW" w:bidi="zh_TW"/>
@@ -816,7 +773,7 @@
         </w:rPr>
         <w:t>）。然後保羅以祝福結束（</w:t>
       </w:r>
-      <w:hyperlink r:id="rId38">
+      <w:hyperlink r:id="rId36">
         <w:r>
           <w:rPr>
             <w:lang w:val="zh_TW" w:bidi="zh_TW"/>
@@ -859,7 +816,7 @@
         </w:rPr>
         <w:t>提摩太後書可能是保羅第一次被囚禁於羅馬時寫的（</w:t>
       </w:r>
-      <w:hyperlink r:id="rId39">
+      <w:hyperlink r:id="rId37">
         <w:r>
           <w:rPr>
             <w:lang w:val="zh_TW" w:bidi="zh_TW"/>
@@ -914,7 +871,7 @@
         </w:rPr>
         <w:t>我們不清楚保羅第二次被捕的細節。或許亞歷山大（</w:t>
       </w:r>
-      <w:hyperlink r:id="rId40">
+      <w:hyperlink r:id="rId38">
         <w:r>
           <w:rPr>
             <w:lang w:val="zh_TW" w:bidi="zh_TW"/>
@@ -932,7 +889,7 @@
         </w:rPr>
         <w:t>），一位曾被保羅懲戒過的異端（</w:t>
       </w:r>
-      <w:hyperlink r:id="rId41">
+      <w:hyperlink r:id="rId39">
         <w:r>
           <w:rPr>
             <w:lang w:val="zh_TW" w:bidi="zh_TW"/>
@@ -950,7 +907,7 @@
         </w:rPr>
         <w:t>），參與了抓捕（見</w:t>
       </w:r>
-      <w:hyperlink r:id="rId42">
+      <w:hyperlink r:id="rId40">
         <w:r>
           <w:rPr>
             <w:lang w:val="zh_TW" w:bidi="zh_TW"/>
@@ -968,7 +925,7 @@
         </w:rPr>
         <w:t>）。這可能發生在小亞細亞（見</w:t>
       </w:r>
-      <w:hyperlink r:id="rId43">
+      <w:hyperlink r:id="rId41">
         <w:r>
           <w:rPr>
             <w:lang w:val="zh_TW" w:bidi="zh_TW"/>
@@ -986,7 +943,7 @@
         </w:rPr>
         <w:t>）。如果是這樣的話，保羅的異端對手——在提摩太前書和提多書中討論的假教師，所發出的就不僅是空洞的威脅。保羅和提摩太所參與的爭戰（</w:t>
       </w:r>
-      <w:hyperlink r:id="rId44">
+      <w:hyperlink r:id="rId42">
         <w:r>
           <w:rPr>
             <w:lang w:val="zh_TW" w:bidi="zh_TW"/>
@@ -1004,7 +961,7 @@
         </w:rPr>
         <w:t>，</w:t>
       </w:r>
-      <w:hyperlink r:id="rId45">
+      <w:hyperlink r:id="rId43">
         <w:r>
           <w:rPr>
             <w:lang w:val="zh_TW" w:bidi="zh_TW"/>
@@ -1022,7 +979,7 @@
         </w:rPr>
         <w:t>；另見</w:t>
       </w:r>
-      <w:hyperlink r:id="rId46">
+      <w:hyperlink r:id="rId44">
         <w:r>
           <w:rPr>
             <w:lang w:val="zh_TW" w:bidi="zh_TW"/>
@@ -1040,7 +997,7 @@
         </w:rPr>
         <w:t>，</w:t>
       </w:r>
-      <w:hyperlink r:id="rId47">
+      <w:hyperlink r:id="rId45">
         <w:r>
           <w:rPr>
             <w:lang w:val="zh_TW" w:bidi="zh_TW"/>
@@ -1058,7 +1015,7 @@
         </w:rPr>
         <w:t>）也不僅是比喻或屬靈爭戰。其中為掌權者禱告的教導，（</w:t>
       </w:r>
-      <w:hyperlink r:id="rId48">
+      <w:hyperlink r:id="rId46">
         <w:r>
           <w:rPr>
             <w:lang w:val="zh_TW" w:bidi="zh_TW"/>
@@ -1076,7 +1033,7 @@
         </w:rPr>
         <w:t>；參見</w:t>
       </w:r>
-      <w:hyperlink r:id="rId49">
+      <w:hyperlink r:id="rId47">
         <w:r>
           <w:rPr>
             <w:lang w:val="zh_TW" w:bidi="zh_TW"/>
@@ -1094,7 +1051,7 @@
         </w:rPr>
         <w:t>），可能關乎假教師為教會帶來的更大問題。這些問題最終導致保羅被捕，並且因福音而被殺。假教師仍在活動（</w:t>
       </w:r>
-      <w:hyperlink r:id="rId50">
+      <w:hyperlink r:id="rId48">
         <w:r>
           <w:rPr>
             <w:lang w:val="zh_TW" w:bidi="zh_TW"/>
@@ -1112,7 +1069,7 @@
         </w:rPr>
         <w:t>，</w:t>
       </w:r>
-      <w:hyperlink r:id="rId40">
+      <w:hyperlink r:id="rId38">
         <w:r>
           <w:rPr>
             <w:lang w:val="zh_TW" w:bidi="zh_TW"/>
@@ -1130,7 +1087,7 @@
         </w:rPr>
         <w:t>）。保羅認為他的事工已經完成，並知道他的死亡就在眼前（</w:t>
       </w:r>
-      <w:hyperlink r:id="rId51">
+      <w:hyperlink r:id="rId49">
         <w:r>
           <w:rPr>
             <w:lang w:val="zh_TW" w:bidi="zh_TW"/>
@@ -1173,7 +1130,7 @@
         </w:rPr>
         <w:t>使徒保羅不僅宣揚耶穌基督的受死和復活的福音，他還親自實踐了這一點。這福音帶來一種生活方式，就是背起十字架，並靠著耶穌賦予生命的復活大能跟隨祂。保羅以基督為榜樣塑造了他的生命，現在他將要離世。神的工作將一直持續，直到基督再來的那日（</w:t>
       </w:r>
-      <w:hyperlink r:id="rId52">
+      <w:hyperlink r:id="rId50">
         <w:r>
           <w:rPr>
             <w:lang w:val="zh_TW" w:bidi="zh_TW"/>

--- a/zht/docx/55.content.docx
+++ b/zht/docx/55.content.docx
@@ -150,26 +150,6 @@
           <w:lang w:val="zh_TW" w:bidi="zh_TW"/>
         </w:rPr>
         <w:t>2TI</w:t>
-      </w:r>
-      <w:r>
-        <w:rPr>
-          <w:lang w:val="zh_TW" w:bidi="zh_TW"/>
-        </w:rPr>
-      </w:r>
-    </w:p>
-    <w:p>
-      <w:pPr/>
-      <w:r>
-        <w:rPr>
-          <w:lang w:val="zh_TW" w:bidi="zh_TW"/>
-        </w:rPr>
-      </w:r>
-      <w:r>
-        <w:rPr>
-          <w:i/>
-          <w:lang w:val="zh_TW" w:bidi="zh_TW"/>
-        </w:rPr>
-        <w:t>提摩太後書</w:t>
       </w:r>
       <w:r>
         <w:rPr>
